--- a/RST_text.docx
+++ b/RST_text.docx
@@ -1,6 +1,6 @@
 
 <file path=word/document.xml><?xml version="1.0" encoding="utf-8"?>
-<w:document xmlns:wpc="http://schemas.microsoft.com/office/word/2010/wordprocessingCanvas" xmlns:cx="http://schemas.microsoft.com/office/drawing/2014/chartex" xmlns:cx1="http://schemas.microsoft.com/office/drawing/2015/9/8/chartex" xmlns:cx2="http://schemas.microsoft.com/office/drawing/2015/10/21/chartex" xmlns:cx3="http://schemas.microsoft.com/office/drawing/2016/5/9/chartex" xmlns:cx4="http://schemas.microsoft.com/office/drawing/2016/5/10/chartex" xmlns:cx5="http://schemas.microsoft.com/office/drawing/2016/5/11/chartex" xmlns:cx6="http://schemas.microsoft.com/office/drawing/2016/5/12/chartex" xmlns:cx7="http://schemas.microsoft.com/office/drawing/2016/5/13/chartex" xmlns:cx8="http://schemas.microsoft.com/office/drawing/2016/5/14/chartex" xmlns:mc="http://schemas.openxmlformats.org/markup-compatibility/2006" xmlns:aink="http://schemas.microsoft.com/office/drawing/2016/ink" xmlns:am3d="http://schemas.microsoft.com/office/drawing/2017/model3d" xmlns:o="urn:schemas-microsoft-com:office:office" xmlns:oel="http://schemas.microsoft.com/office/2019/extlst" xmlns:r="http://schemas.openxmlformats.org/officeDocument/2006/relationships" xmlns:m="http://schemas.openxmlformats.org/officeDocument/2006/math" xmlns:v="urn:schemas-microsoft-com:vml" xmlns:wp14="http://schemas.microsoft.com/office/word/2010/wordprocessingDrawing" xmlns:wp="http://schemas.openxmlformats.org/drawingml/2006/wordprocessingDrawing" xmlns:w10="urn:schemas-microsoft-com:office:word" xmlns:w="http://schemas.openxmlformats.org/wordprocessingml/2006/main" xmlns:w14="http://schemas.microsoft.com/office/word/2010/wordml" xmlns:w15="http://schemas.microsoft.com/office/word/2012/wordml" xmlns:w16cex="http://schemas.microsoft.com/office/word/2018/wordml/cex" xmlns:w16cid="http://schemas.microsoft.com/office/word/2016/wordml/cid" xmlns:w16="http://schemas.microsoft.com/office/word/2018/wordml" xmlns:w16sdtdh="http://schemas.microsoft.com/office/word/2020/wordml/sdtdatahash" xmlns:w16se="http://schemas.microsoft.com/office/word/2015/wordml/symex" xmlns:wpg="http://schemas.microsoft.com/office/word/2010/wordprocessingGroup" xmlns:wpi="http://schemas.microsoft.com/office/word/2010/wordprocessingInk" xmlns:wne="http://schemas.microsoft.com/office/word/2006/wordml" xmlns:wps="http://schemas.microsoft.com/office/word/2010/wordprocessingShape" mc:Ignorable="w14 w15 w16se w16cid w16 w16cex w16sdtdh wp14">
+<w:document xmlns:wpc="http://schemas.microsoft.com/office/word/2010/wordprocessingCanvas" xmlns:cx="http://schemas.microsoft.com/office/drawing/2014/chartex" xmlns:cx1="http://schemas.microsoft.com/office/drawing/2015/9/8/chartex" xmlns:cx2="http://schemas.microsoft.com/office/drawing/2015/10/21/chartex" xmlns:cx3="http://schemas.microsoft.com/office/drawing/2016/5/9/chartex" xmlns:cx4="http://schemas.microsoft.com/office/drawing/2016/5/10/chartex" xmlns:cx5="http://schemas.microsoft.com/office/drawing/2016/5/11/chartex" xmlns:cx6="http://schemas.microsoft.com/office/drawing/2016/5/12/chartex" xmlns:cx7="http://schemas.microsoft.com/office/drawing/2016/5/13/chartex" xmlns:cx8="http://schemas.microsoft.com/office/drawing/2016/5/14/chartex" xmlns:mc="http://schemas.openxmlformats.org/markup-compatibility/2006" xmlns:aink="http://schemas.microsoft.com/office/drawing/2016/ink" xmlns:am3d="http://schemas.microsoft.com/office/drawing/2017/model3d" xmlns:o="urn:schemas-microsoft-com:office:office" xmlns:oel="http://schemas.microsoft.com/office/2019/extlst" xmlns:r="http://schemas.openxmlformats.org/officeDocument/2006/relationships" xmlns:m="http://schemas.openxmlformats.org/officeDocument/2006/math" xmlns:v="urn:schemas-microsoft-com:vml" xmlns:wp14="http://schemas.microsoft.com/office/word/2010/wordprocessingDrawing" xmlns:wp="http://schemas.openxmlformats.org/drawingml/2006/wordprocessingDrawing" xmlns:w10="urn:schemas-microsoft-com:office:word" xmlns:w="http://schemas.openxmlformats.org/wordprocessingml/2006/main" xmlns:w14="http://schemas.microsoft.com/office/word/2010/wordml" xmlns:w15="http://schemas.microsoft.com/office/word/2012/wordml" xmlns:w16cex="http://schemas.microsoft.com/office/word/2018/wordml/cex" xmlns:w16cid="http://schemas.microsoft.com/office/word/2016/wordml/cid" xmlns:w16="http://schemas.microsoft.com/office/word/2018/wordml" xmlns:w16du="http://schemas.microsoft.com/office/word/2023/wordml/word16du" xmlns:w16sdtdh="http://schemas.microsoft.com/office/word/2020/wordml/sdtdatahash" xmlns:w16sdtfl="http://schemas.microsoft.com/office/word/2024/wordml/sdtformatlock" xmlns:w16se="http://schemas.microsoft.com/office/word/2015/wordml/symex" xmlns:wpg="http://schemas.microsoft.com/office/word/2010/wordprocessingGroup" xmlns:wpi="http://schemas.microsoft.com/office/word/2010/wordprocessingInk" xmlns:wne="http://schemas.microsoft.com/office/word/2006/wordml" xmlns:wps="http://schemas.microsoft.com/office/word/2010/wordprocessingShape" mc:Ignorable="w14 w15 w16se w16cid w16 w16cex w16sdtdh w16sdtfl w16du wp14">
   <w:body>
     <w:p>
       <w:pPr>
@@ -14,105 +14,53 @@
       </w:pPr>
       <w:r>
         <w:rPr>
-          <w:rFonts w:ascii="Calibri" w:hAnsi="Calibri" w:cs="Calibri"/>
+          <w:rFonts w:ascii="Calibri" w:hAnsi="Calibri" w:cs="Calibri" w:hint="eastAsia"/>
           <w:b/>
           <w:bCs/>
           <w:sz w:val="28"/>
           <w:szCs w:val="28"/>
         </w:rPr>
-        <w:t>Resting state</w:t>
-      </w:r>
-    </w:p>
-    <w:p>
-      <w:pPr>
-        <w:rPr>
-          <w:rFonts w:ascii="Calibri" w:hAnsi="Calibri" w:cs="Calibri"/>
-        </w:rPr>
-      </w:pPr>
-      <w:r>
-        <w:rPr>
-          <w:rFonts w:ascii="Calibri" w:hAnsi="Calibri" w:cs="Calibri"/>
-        </w:rPr>
-        <w:t xml:space="preserve">Welcome, the </w:t>
-      </w:r>
-      <w:r>
-        <w:rPr>
-          <w:rFonts w:ascii="Calibri" w:hAnsi="Calibri" w:cs="Calibri"/>
-        </w:rPr>
-        <w:t>MRI</w:t>
-      </w:r>
-      <w:r>
-        <w:rPr>
-          <w:rFonts w:ascii="Calibri" w:hAnsi="Calibri" w:cs="Calibri"/>
-        </w:rPr>
-        <w:t xml:space="preserve"> is about to start. Please follow the instructions from the researcher; thank you. </w:t>
-      </w:r>
-    </w:p>
-    <w:p>
-      <w:pPr>
-        <w:rPr>
-          <w:rFonts w:ascii="Calibri" w:hAnsi="Calibri" w:cs="Calibri"/>
-        </w:rPr>
-      </w:pPr>
-      <w:r>
-        <w:rPr>
-          <w:rFonts w:ascii="Calibri" w:hAnsi="Calibri" w:cs="Calibri"/>
-        </w:rPr>
-        <w:t>During the MRI</w:t>
-      </w:r>
-      <w:r>
-        <w:rPr>
-          <w:rFonts w:ascii="Calibri" w:hAnsi="Calibri" w:cs="Calibri"/>
-        </w:rPr>
-        <w:t xml:space="preserve">, please look at the white cross on the screen, stay awake, and try not to think of </w:t>
-      </w:r>
-      <w:proofErr w:type="gramStart"/>
-      <w:r>
-        <w:rPr>
-          <w:rFonts w:ascii="Calibri" w:hAnsi="Calibri" w:cs="Calibri"/>
-        </w:rPr>
-        <w:t>anything in particular</w:t>
-      </w:r>
-      <w:proofErr w:type="gramEnd"/>
-      <w:r>
-        <w:rPr>
-          <w:rFonts w:ascii="Calibri" w:hAnsi="Calibri" w:cs="Calibri"/>
-        </w:rPr>
-        <w:t>.</w:t>
-      </w:r>
-    </w:p>
-    <w:p>
-      <w:pPr>
-        <w:rPr>
-          <w:rFonts w:ascii="Calibri" w:hAnsi="Calibri" w:cs="Calibri"/>
-        </w:rPr>
-      </w:pPr>
-      <w:r>
-        <w:rPr>
-          <w:rFonts w:ascii="Calibri" w:hAnsi="Calibri" w:cs="Calibri"/>
-        </w:rPr>
-        <w:t>Please try your best not to move your head or body.</w:t>
-      </w:r>
-    </w:p>
-    <w:p>
-      <w:pPr>
-        <w:rPr>
-          <w:rFonts w:ascii="Calibri" w:hAnsi="Calibri" w:cs="Calibri"/>
-        </w:rPr>
-      </w:pPr>
-      <w:r>
-        <w:rPr>
-          <w:rFonts w:ascii="Calibri" w:hAnsi="Calibri" w:cs="Calibri"/>
-        </w:rPr>
-        <w:t>Press a button to continue.</w:t>
-      </w:r>
-    </w:p>
-    <w:p>
-      <w:pPr>
-        <w:rPr>
-          <w:rFonts w:ascii="Calibri" w:hAnsi="Calibri" w:cs="Calibri"/>
-        </w:rPr>
-      </w:pPr>
+        <w:t>开始屏幕</w:t>
+      </w:r>
+    </w:p>
+    <w:p>
+      <w:pPr>
+        <w:rPr>
+          <w:rFonts w:ascii="Calibri" w:hAnsi="Calibri" w:cs="Calibri" w:hint="eastAsia"/>
+        </w:rPr>
+      </w:pPr>
+      <w:r>
+        <w:rPr>
+          <w:rFonts w:ascii="Calibri" w:hAnsi="Calibri" w:cs="Calibri" w:hint="eastAsia"/>
+        </w:rPr>
+        <w:t>接下来您需要根据屏幕上的指导语以及主试的指导完成一些任务或休息。</w:t>
+      </w:r>
+    </w:p>
+    <w:p>
+      <w:pPr>
+        <w:rPr>
+          <w:rFonts w:ascii="Calibri" w:hAnsi="Calibri" w:cs="Calibri" w:hint="eastAsia"/>
+        </w:rPr>
+      </w:pPr>
+      <w:r>
+        <w:rPr>
+          <w:rFonts w:ascii="Calibri" w:hAnsi="Calibri" w:cs="Calibri" w:hint="eastAsia"/>
+        </w:rPr>
+        <w:t>首先请您根据要求使用数字描述您目前的情绪状态，请使用左手边的按键控制光标移动，使用右手边的按键确认。</w:t>
+      </w:r>
+    </w:p>
+    <w:p>
+      <w:pPr>
+        <w:rPr>
+          <w:rFonts w:ascii="Calibri" w:hAnsi="Calibri" w:cs="Calibri" w:hint="eastAsia"/>
+        </w:rPr>
+      </w:pPr>
+      <w:r>
+        <w:rPr>
+          <w:rFonts w:ascii="Calibri" w:hAnsi="Calibri" w:cs="Calibri" w:hint="eastAsia"/>
+        </w:rPr>
+        <w:t>如果您没有问题，请按右手边的按键继续。</w:t>
+      </w:r>
     </w:p>
     <w:p>
       <w:pPr>
@@ -132,74 +80,65 @@
           <w:sz w:val="28"/>
           <w:szCs w:val="28"/>
         </w:rPr>
-        <w:t>Sad memory</w:t>
-      </w:r>
-    </w:p>
-    <w:p>
-      <w:pPr>
-        <w:rPr>
-          <w:rFonts w:ascii="Calibri" w:hAnsi="Calibri" w:cs="Calibri"/>
-        </w:rPr>
-      </w:pPr>
-      <w:r>
-        <w:rPr>
-          <w:rFonts w:ascii="Calibri" w:hAnsi="Calibri" w:cs="Calibri"/>
-        </w:rPr>
-        <w:t xml:space="preserve">During the MRI, please </w:t>
-      </w:r>
-      <w:r>
-        <w:rPr>
-          <w:rFonts w:ascii="Calibri" w:hAnsi="Calibri" w:cs="Calibri"/>
-        </w:rPr>
-        <w:t>re-live</w:t>
-      </w:r>
-      <w:r>
-        <w:rPr>
-          <w:rFonts w:ascii="Calibri" w:hAnsi="Calibri" w:cs="Calibri"/>
-        </w:rPr>
-        <w:t xml:space="preserve"> the event corresponding to </w:t>
-      </w:r>
-      <w:r>
-        <w:rPr>
-          <w:rFonts w:ascii="Calibri" w:hAnsi="Calibri" w:cs="Calibri"/>
-        </w:rPr>
-        <w:t xml:space="preserve">the keywords on the screen </w:t>
-      </w:r>
-      <w:r>
-        <w:rPr>
-          <w:rFonts w:ascii="Calibri" w:hAnsi="Calibri" w:cs="Calibri"/>
-        </w:rPr>
-        <w:t xml:space="preserve">as vividly as </w:t>
-      </w:r>
-      <w:r>
-        <w:rPr>
-          <w:rFonts w:ascii="Calibri" w:hAnsi="Calibri" w:cs="Calibri"/>
-        </w:rPr>
-        <w:t>possible</w:t>
-      </w:r>
-      <w:r>
-        <w:rPr>
-          <w:rFonts w:ascii="Calibri" w:hAnsi="Calibri" w:cs="Calibri"/>
-        </w:rPr>
-        <w:t xml:space="preserve"> in your imagination</w:t>
-      </w:r>
-      <w:r>
-        <w:rPr>
-          <w:rFonts w:ascii="Calibri" w:hAnsi="Calibri" w:cs="Calibri"/>
-        </w:rPr>
-        <w:t xml:space="preserve"> and re-experience it happening to you all over again</w:t>
-      </w:r>
+        <w:t>Resting state</w:t>
+      </w:r>
+    </w:p>
+    <w:p>
+      <w:pPr>
+        <w:rPr>
+          <w:rFonts w:ascii="Calibri" w:hAnsi="Calibri" w:cs="Calibri"/>
+        </w:rPr>
+      </w:pPr>
+      <w:r>
+        <w:rPr>
+          <w:rFonts w:ascii="Calibri" w:hAnsi="Calibri" w:cs="Calibri"/>
+        </w:rPr>
+        <w:t xml:space="preserve">Welcome, the </w:t>
+      </w:r>
+      <w:r>
+        <w:rPr>
+          <w:rFonts w:ascii="Calibri" w:hAnsi="Calibri" w:cs="Calibri"/>
+        </w:rPr>
+        <w:t>MRI</w:t>
+      </w:r>
+      <w:r>
+        <w:rPr>
+          <w:rFonts w:ascii="Calibri" w:hAnsi="Calibri" w:cs="Calibri"/>
+        </w:rPr>
+        <w:t xml:space="preserve"> is about to start. Please follow the instructions from the researcher; thank you. </w:t>
+      </w:r>
+    </w:p>
+    <w:p>
+      <w:pPr>
+        <w:rPr>
+          <w:rFonts w:ascii="Calibri" w:hAnsi="Calibri" w:cs="Calibri"/>
+        </w:rPr>
+      </w:pPr>
+      <w:r>
+        <w:rPr>
+          <w:rFonts w:ascii="Calibri" w:hAnsi="Calibri" w:cs="Calibri"/>
+        </w:rPr>
+        <w:t>During the MRI</w:t>
+      </w:r>
+      <w:r>
+        <w:rPr>
+          <w:rFonts w:ascii="Calibri" w:hAnsi="Calibri" w:cs="Calibri"/>
+        </w:rPr>
+        <w:t xml:space="preserve">, please look at the white cross on the screen, stay awake, and try not to think of </w:t>
+      </w:r>
+      <w:proofErr w:type="gramStart"/>
+      <w:r>
+        <w:rPr>
+          <w:rFonts w:ascii="Calibri" w:hAnsi="Calibri" w:cs="Calibri"/>
+        </w:rPr>
+        <w:t>anything in particular</w:t>
+      </w:r>
+      <w:proofErr w:type="gramEnd"/>
       <w:r>
         <w:rPr>
           <w:rFonts w:ascii="Calibri" w:hAnsi="Calibri" w:cs="Calibri"/>
         </w:rPr>
         <w:t>.</w:t>
-      </w:r>
-      <w:r>
-        <w:rPr>
-          <w:rFonts w:ascii="Calibri" w:hAnsi="Calibri" w:cs="Calibri"/>
-        </w:rPr>
-        <w:t xml:space="preserve"> Please keep doing this when the MRI is on.</w:t>
       </w:r>
     </w:p>
     <w:p>
@@ -253,60 +192,82 @@
           <w:sz w:val="28"/>
           <w:szCs w:val="28"/>
         </w:rPr>
-        <w:t>Rumination</w:t>
-      </w:r>
-    </w:p>
-    <w:p>
-      <w:pPr>
-        <w:rPr>
-          <w:rFonts w:ascii="Calibri" w:hAnsi="Calibri" w:cs="Calibri"/>
-        </w:rPr>
-      </w:pPr>
-      <w:r>
-        <w:rPr>
-          <w:rFonts w:ascii="Calibri" w:hAnsi="Calibri" w:cs="Calibri"/>
-        </w:rPr>
-        <w:t>During the MRI,</w:t>
-      </w:r>
-      <w:r>
-        <w:rPr>
-          <w:rFonts w:ascii="Calibri" w:hAnsi="Calibri" w:cs="Calibri"/>
-        </w:rPr>
-        <w:t xml:space="preserve"> </w:t>
-      </w:r>
-      <w:r>
-        <w:rPr>
-          <w:rFonts w:ascii="Calibri" w:hAnsi="Calibri" w:cs="Calibri"/>
-        </w:rPr>
-        <w:t xml:space="preserve">please </w:t>
-      </w:r>
-      <w:r>
-        <w:rPr>
-          <w:rFonts w:ascii="Calibri" w:hAnsi="Calibri" w:cs="Calibri"/>
-        </w:rPr>
-        <w:t xml:space="preserve">think about the events you just recalled according to the </w:t>
-      </w:r>
-      <w:r>
-        <w:rPr>
-          <w:rFonts w:ascii="Calibri" w:hAnsi="Calibri" w:cs="Calibri"/>
-        </w:rPr>
-        <w:t xml:space="preserve">phrase on the screen. </w:t>
-      </w:r>
-      <w:r>
-        <w:rPr>
-          <w:rFonts w:ascii="Calibri" w:hAnsi="Calibri" w:cs="Calibri"/>
-        </w:rPr>
-        <w:t>Please don’t stop thinking when the MRI is on.</w:t>
-      </w:r>
-    </w:p>
-    <w:p>
-      <w:pPr>
-        <w:rPr>
-          <w:rFonts w:ascii="Calibri" w:hAnsi="Calibri" w:cs="Calibri"/>
-        </w:rPr>
-      </w:pPr>
-      <w:bookmarkStart w:id="0" w:name="OLE_LINK1"/>
-      <w:bookmarkStart w:id="1" w:name="OLE_LINK2"/>
+        <w:t>Sad memory</w:t>
+      </w:r>
+    </w:p>
+    <w:p>
+      <w:pPr>
+        <w:rPr>
+          <w:rFonts w:ascii="Calibri" w:hAnsi="Calibri" w:cs="Calibri"/>
+        </w:rPr>
+      </w:pPr>
+      <w:r>
+        <w:rPr>
+          <w:rFonts w:ascii="Calibri" w:hAnsi="Calibri" w:cs="Calibri"/>
+        </w:rPr>
+        <w:t xml:space="preserve">During the MRI, please </w:t>
+      </w:r>
+      <w:r>
+        <w:rPr>
+          <w:rFonts w:ascii="Calibri" w:hAnsi="Calibri" w:cs="Calibri"/>
+        </w:rPr>
+        <w:t>re-live</w:t>
+      </w:r>
+      <w:r>
+        <w:rPr>
+          <w:rFonts w:ascii="Calibri" w:hAnsi="Calibri" w:cs="Calibri"/>
+        </w:rPr>
+        <w:t xml:space="preserve"> the event corresponding to </w:t>
+      </w:r>
+      <w:r>
+        <w:rPr>
+          <w:rFonts w:ascii="Calibri" w:hAnsi="Calibri" w:cs="Calibri"/>
+        </w:rPr>
+        <w:t xml:space="preserve">the keywords on the screen </w:t>
+      </w:r>
+      <w:r>
+        <w:rPr>
+          <w:rFonts w:ascii="Calibri" w:hAnsi="Calibri" w:cs="Calibri"/>
+        </w:rPr>
+        <w:t xml:space="preserve">as vividly as </w:t>
+      </w:r>
+      <w:r>
+        <w:rPr>
+          <w:rFonts w:ascii="Calibri" w:hAnsi="Calibri" w:cs="Calibri"/>
+        </w:rPr>
+        <w:t>possible</w:t>
+      </w:r>
+      <w:r>
+        <w:rPr>
+          <w:rFonts w:ascii="Calibri" w:hAnsi="Calibri" w:cs="Calibri"/>
+        </w:rPr>
+        <w:t xml:space="preserve"> in your imagination</w:t>
+      </w:r>
+      <w:r>
+        <w:rPr>
+          <w:rFonts w:ascii="Calibri" w:hAnsi="Calibri" w:cs="Calibri"/>
+        </w:rPr>
+        <w:t xml:space="preserve"> and re-experience it happening to you all over again</w:t>
+      </w:r>
+      <w:r>
+        <w:rPr>
+          <w:rFonts w:ascii="Calibri" w:hAnsi="Calibri" w:cs="Calibri"/>
+        </w:rPr>
+        <w:t>.</w:t>
+      </w:r>
+      <w:r>
+        <w:rPr>
+          <w:rFonts w:ascii="Calibri" w:hAnsi="Calibri" w:cs="Calibri"/>
+        </w:rPr>
+        <w:t xml:space="preserve"> Please keep doing this when the MRI is on.</w:t>
+      </w:r>
+    </w:p>
+    <w:p>
+      <w:pPr>
+        <w:rPr>
+          <w:rFonts w:ascii="Calibri" w:hAnsi="Calibri" w:cs="Calibri"/>
+        </w:rPr>
+      </w:pPr>
       <w:r>
         <w:rPr>
           <w:rFonts w:ascii="Calibri" w:hAnsi="Calibri" w:cs="Calibri"/>
@@ -327,8 +288,6 @@
         <w:t>Press a button to continue.</w:t>
       </w:r>
     </w:p>
-    <w:bookmarkEnd w:id="0"/>
-    <w:bookmarkEnd w:id="1"/>
     <w:p>
       <w:pPr>
         <w:rPr>
@@ -354,44 +313,38 @@
           <w:sz w:val="28"/>
           <w:szCs w:val="28"/>
         </w:rPr>
-        <w:t>Distraction</w:t>
-      </w:r>
-    </w:p>
-    <w:p>
-      <w:pPr>
-        <w:rPr>
-          <w:rFonts w:ascii="Calibri" w:hAnsi="Calibri" w:cs="Calibri"/>
-        </w:rPr>
-      </w:pPr>
-      <w:r>
-        <w:rPr>
-          <w:rFonts w:ascii="Calibri" w:hAnsi="Calibri" w:cs="Calibri"/>
-        </w:rPr>
-        <w:t>During the MRI,</w:t>
-      </w:r>
-      <w:r>
-        <w:rPr>
-          <w:rFonts w:ascii="Calibri" w:hAnsi="Calibri" w:cs="Calibri"/>
-        </w:rPr>
-        <w:t xml:space="preserve"> please focus on the idea expressed by the phrase on the screen and use your imagination to visuali</w:t>
-      </w:r>
-      <w:r>
-        <w:rPr>
-          <w:rFonts w:ascii="Calibri" w:hAnsi="Calibri" w:cs="Calibri"/>
-        </w:rPr>
-        <w:t>z</w:t>
-      </w:r>
-      <w:r>
-        <w:rPr>
-          <w:rFonts w:ascii="Calibri" w:hAnsi="Calibri" w:cs="Calibri"/>
-        </w:rPr>
-        <w:t xml:space="preserve">e the </w:t>
-      </w:r>
-      <w:r>
-        <w:rPr>
-          <w:rFonts w:ascii="Calibri" w:hAnsi="Calibri" w:cs="Calibri"/>
-        </w:rPr>
-        <w:t xml:space="preserve">idea as vividly as possible. </w:t>
+        <w:t>Rumination</w:t>
+      </w:r>
+    </w:p>
+    <w:p>
+      <w:pPr>
+        <w:rPr>
+          <w:rFonts w:ascii="Calibri" w:hAnsi="Calibri" w:cs="Calibri"/>
+        </w:rPr>
+      </w:pPr>
+      <w:r>
+        <w:rPr>
+          <w:rFonts w:ascii="Calibri" w:hAnsi="Calibri" w:cs="Calibri"/>
+        </w:rPr>
+        <w:t xml:space="preserve">During the MRI, </w:t>
+      </w:r>
+      <w:r>
+        <w:rPr>
+          <w:rFonts w:ascii="Calibri" w:hAnsi="Calibri" w:cs="Calibri"/>
+        </w:rPr>
+        <w:t xml:space="preserve">please </w:t>
+      </w:r>
+      <w:r>
+        <w:rPr>
+          <w:rFonts w:ascii="Calibri" w:hAnsi="Calibri" w:cs="Calibri"/>
+        </w:rPr>
+        <w:t xml:space="preserve">think about the events you just recalled according to the </w:t>
+      </w:r>
+      <w:r>
+        <w:rPr>
+          <w:rFonts w:ascii="Calibri" w:hAnsi="Calibri" w:cs="Calibri"/>
+        </w:rPr>
+        <w:t xml:space="preserve">phrase on the screen. </w:t>
       </w:r>
       <w:r>
         <w:rPr>
@@ -406,6 +359,8 @@
           <w:rFonts w:ascii="Calibri" w:hAnsi="Calibri" w:cs="Calibri"/>
         </w:rPr>
       </w:pPr>
+      <w:bookmarkStart w:id="0" w:name="OLE_LINK1"/>
+      <w:bookmarkStart w:id="1" w:name="OLE_LINK2"/>
       <w:r>
         <w:rPr>
           <w:rFonts w:ascii="Calibri" w:hAnsi="Calibri" w:cs="Calibri"/>
@@ -426,18 +381,14 @@
         <w:t>Press a button to continue.</w:t>
       </w:r>
     </w:p>
-    <w:p>
-      <w:pPr>
-        <w:rPr>
-          <w:rFonts w:ascii="Calibri" w:hAnsi="Calibri" w:cs="Calibri"/>
-        </w:rPr>
-      </w:pPr>
-      <w:r>
-        <w:rPr>
-          <w:rFonts w:ascii="Calibri" w:hAnsi="Calibri" w:cs="Calibri"/>
-        </w:rPr>
-        <w:t xml:space="preserve"> </w:t>
-      </w:r>
+    <w:bookmarkEnd w:id="0"/>
+    <w:bookmarkEnd w:id="1"/>
+    <w:p>
+      <w:pPr>
+        <w:rPr>
+          <w:rFonts w:ascii="Calibri" w:hAnsi="Calibri" w:cs="Calibri"/>
+        </w:rPr>
+      </w:pPr>
     </w:p>
     <w:p>
       <w:pPr>
@@ -457,69 +408,79 @@
           <w:sz w:val="28"/>
           <w:szCs w:val="28"/>
         </w:rPr>
+        <w:t>Distraction</w:t>
+      </w:r>
+    </w:p>
+    <w:p>
+      <w:pPr>
+        <w:rPr>
+          <w:rFonts w:ascii="Calibri" w:hAnsi="Calibri" w:cs="Calibri"/>
+        </w:rPr>
+      </w:pPr>
+      <w:r>
+        <w:rPr>
+          <w:rFonts w:ascii="Calibri" w:hAnsi="Calibri" w:cs="Calibri"/>
+        </w:rPr>
         <w:lastRenderedPageBreak/>
-        <w:t>Emotional scale</w:t>
-      </w:r>
-    </w:p>
-    <w:p>
-      <w:pPr>
-        <w:rPr>
-          <w:rFonts w:ascii="Calibri" w:hAnsi="Calibri" w:cs="Calibri"/>
-        </w:rPr>
-      </w:pPr>
-      <w:r>
-        <w:rPr>
-          <w:rFonts w:ascii="Calibri" w:hAnsi="Calibri" w:cs="Calibri"/>
-        </w:rPr>
-        <w:t>Please use the scale below to indicate how you feel right now:</w:t>
-      </w:r>
-    </w:p>
-    <w:p>
-      <w:pPr>
-        <w:rPr>
-          <w:rFonts w:ascii="Calibri" w:hAnsi="Calibri" w:cs="Calibri"/>
-        </w:rPr>
-      </w:pPr>
-      <w:r>
-        <w:rPr>
-          <w:rFonts w:ascii="Calibri" w:hAnsi="Calibri" w:cs="Calibri"/>
-        </w:rPr>
-        <w:t>1 2 3 4 5 6 7 8 9</w:t>
-      </w:r>
-    </w:p>
-    <w:p>
-      <w:pPr>
-        <w:rPr>
-          <w:rFonts w:ascii="Calibri" w:hAnsi="Calibri" w:cs="Calibri"/>
-        </w:rPr>
-      </w:pPr>
-      <w:r>
-        <w:rPr>
-          <w:rFonts w:ascii="Calibri" w:hAnsi="Calibri" w:cs="Calibri"/>
-        </w:rPr>
-        <w:t xml:space="preserve">Very </w:t>
-      </w:r>
-      <w:proofErr w:type="gramStart"/>
-      <w:r>
-        <w:rPr>
-          <w:rFonts w:ascii="Calibri" w:hAnsi="Calibri" w:cs="Calibri"/>
-        </w:rPr>
-        <w:t>unhappy  Very</w:t>
-      </w:r>
-      <w:proofErr w:type="gramEnd"/>
-      <w:r>
-        <w:rPr>
-          <w:rFonts w:ascii="Calibri" w:hAnsi="Calibri" w:cs="Calibri"/>
-        </w:rPr>
-        <w:t xml:space="preserve"> happy</w:t>
-      </w:r>
-    </w:p>
-    <w:p>
-      <w:pPr>
-        <w:rPr>
-          <w:rFonts w:ascii="Calibri" w:hAnsi="Calibri" w:cs="Calibri"/>
-        </w:rPr>
-      </w:pPr>
+        <w:t>During the MRI, please focus on the idea expressed by the phrase on the screen and use your imagination to visuali</w:t>
+      </w:r>
+      <w:r>
+        <w:rPr>
+          <w:rFonts w:ascii="Calibri" w:hAnsi="Calibri" w:cs="Calibri"/>
+        </w:rPr>
+        <w:t>z</w:t>
+      </w:r>
+      <w:r>
+        <w:rPr>
+          <w:rFonts w:ascii="Calibri" w:hAnsi="Calibri" w:cs="Calibri"/>
+        </w:rPr>
+        <w:t xml:space="preserve">e the </w:t>
+      </w:r>
+      <w:r>
+        <w:rPr>
+          <w:rFonts w:ascii="Calibri" w:hAnsi="Calibri" w:cs="Calibri"/>
+        </w:rPr>
+        <w:t>idea as vividly as possible. Please don’t stop thinking when the MRI is on.</w:t>
+      </w:r>
+    </w:p>
+    <w:p>
+      <w:pPr>
+        <w:rPr>
+          <w:rFonts w:ascii="Calibri" w:hAnsi="Calibri" w:cs="Calibri"/>
+        </w:rPr>
+      </w:pPr>
+      <w:r>
+        <w:rPr>
+          <w:rFonts w:ascii="Calibri" w:hAnsi="Calibri" w:cs="Calibri"/>
+        </w:rPr>
+        <w:t>Please try your best not to move your head or body.</w:t>
+      </w:r>
+    </w:p>
+    <w:p>
+      <w:pPr>
+        <w:rPr>
+          <w:rFonts w:ascii="Calibri" w:hAnsi="Calibri" w:cs="Calibri"/>
+        </w:rPr>
+      </w:pPr>
+      <w:r>
+        <w:rPr>
+          <w:rFonts w:ascii="Calibri" w:hAnsi="Calibri" w:cs="Calibri"/>
+        </w:rPr>
+        <w:t>Press a button to continue.</w:t>
+      </w:r>
+    </w:p>
+    <w:p>
+      <w:pPr>
+        <w:rPr>
+          <w:rFonts w:ascii="Calibri" w:hAnsi="Calibri" w:cs="Calibri"/>
+        </w:rPr>
+      </w:pPr>
+      <w:r>
+        <w:rPr>
+          <w:rFonts w:ascii="Calibri" w:hAnsi="Calibri" w:cs="Calibri"/>
+        </w:rPr>
+        <w:t xml:space="preserve"> </w:t>
+      </w:r>
     </w:p>
     <w:p>
       <w:pPr>
@@ -539,10 +500,71 @@
           <w:sz w:val="28"/>
           <w:szCs w:val="28"/>
         </w:rPr>
-        <w:t xml:space="preserve">Wait for </w:t>
+        <w:t>Emotional scale</w:t>
+      </w:r>
+    </w:p>
+    <w:p>
+      <w:pPr>
+        <w:rPr>
+          <w:rFonts w:ascii="Calibri" w:hAnsi="Calibri" w:cs="Calibri"/>
+        </w:rPr>
+      </w:pPr>
+      <w:r>
+        <w:rPr>
+          <w:rFonts w:ascii="Calibri" w:hAnsi="Calibri" w:cs="Calibri"/>
+        </w:rPr>
+        <w:t>Please use the scale below to indicate how you feel right now:</w:t>
+      </w:r>
+    </w:p>
+    <w:p>
+      <w:pPr>
+        <w:rPr>
+          <w:rFonts w:ascii="Calibri" w:hAnsi="Calibri" w:cs="Calibri"/>
+        </w:rPr>
+      </w:pPr>
+      <w:r>
+        <w:rPr>
+          <w:rFonts w:ascii="Calibri" w:hAnsi="Calibri" w:cs="Calibri"/>
+        </w:rPr>
+        <w:t>1 2 3 4 5 6 7 8 9</w:t>
+      </w:r>
+    </w:p>
+    <w:p>
+      <w:pPr>
+        <w:rPr>
+          <w:rFonts w:ascii="Calibri" w:hAnsi="Calibri" w:cs="Calibri"/>
+        </w:rPr>
+      </w:pPr>
+      <w:r>
+        <w:rPr>
+          <w:rFonts w:ascii="Calibri" w:hAnsi="Calibri" w:cs="Calibri"/>
+        </w:rPr>
+        <w:t xml:space="preserve">Very </w:t>
       </w:r>
       <w:proofErr w:type="gramStart"/>
       <w:r>
+        <w:rPr>
+          <w:rFonts w:ascii="Calibri" w:hAnsi="Calibri" w:cs="Calibri"/>
+        </w:rPr>
+        <w:t>unhappy  Very</w:t>
+      </w:r>
+      <w:proofErr w:type="gramEnd"/>
+      <w:r>
+        <w:rPr>
+          <w:rFonts w:ascii="Calibri" w:hAnsi="Calibri" w:cs="Calibri"/>
+        </w:rPr>
+        <w:t xml:space="preserve"> happy</w:t>
+      </w:r>
+    </w:p>
+    <w:p>
+      <w:pPr>
+        <w:rPr>
+          <w:rFonts w:ascii="Calibri" w:hAnsi="Calibri" w:cs="Calibri"/>
+        </w:rPr>
+      </w:pPr>
+    </w:p>
+    <w:p>
+      <w:pPr>
         <w:rPr>
           <w:rFonts w:ascii="Calibri" w:hAnsi="Calibri" w:cs="Calibri"/>
           <w:b/>
@@ -550,9 +572,17 @@
           <w:sz w:val="28"/>
           <w:szCs w:val="28"/>
         </w:rPr>
-        <w:t>trigger</w:t>
-      </w:r>
-      <w:proofErr w:type="gramEnd"/>
+      </w:pPr>
+      <w:r>
+        <w:rPr>
+          <w:rFonts w:ascii="Calibri" w:hAnsi="Calibri" w:cs="Calibri"/>
+          <w:b/>
+          <w:bCs/>
+          <w:sz w:val="28"/>
+          <w:szCs w:val="28"/>
+        </w:rPr>
+        <w:t>Wait for trigger</w:t>
+      </w:r>
     </w:p>
     <w:p>
       <w:pPr>
@@ -639,7 +669,7 @@
 </file>
 
 <file path=word/styles.xml><?xml version="1.0" encoding="utf-8"?>
-<w:styles xmlns:mc="http://schemas.openxmlformats.org/markup-compatibility/2006" xmlns:r="http://schemas.openxmlformats.org/officeDocument/2006/relationships" xmlns:w="http://schemas.openxmlformats.org/wordprocessingml/2006/main" xmlns:w14="http://schemas.microsoft.com/office/word/2010/wordml" xmlns:w15="http://schemas.microsoft.com/office/word/2012/wordml" xmlns:w16cex="http://schemas.microsoft.com/office/word/2018/wordml/cex" xmlns:w16cid="http://schemas.microsoft.com/office/word/2016/wordml/cid" xmlns:w16="http://schemas.microsoft.com/office/word/2018/wordml" xmlns:w16sdtdh="http://schemas.microsoft.com/office/word/2020/wordml/sdtdatahash" xmlns:w16se="http://schemas.microsoft.com/office/word/2015/wordml/symex" mc:Ignorable="w14 w15 w16se w16cid w16 w16cex w16sdtdh">
+<w:styles xmlns:mc="http://schemas.openxmlformats.org/markup-compatibility/2006" xmlns:r="http://schemas.openxmlformats.org/officeDocument/2006/relationships" xmlns:w="http://schemas.openxmlformats.org/wordprocessingml/2006/main" xmlns:w14="http://schemas.microsoft.com/office/word/2010/wordml" xmlns:w15="http://schemas.microsoft.com/office/word/2012/wordml" xmlns:w16cex="http://schemas.microsoft.com/office/word/2018/wordml/cex" xmlns:w16cid="http://schemas.microsoft.com/office/word/2016/wordml/cid" xmlns:w16="http://schemas.microsoft.com/office/word/2018/wordml" xmlns:w16du="http://schemas.microsoft.com/office/word/2023/wordml/word16du" xmlns:w16sdtdh="http://schemas.microsoft.com/office/word/2020/wordml/sdtdatahash" xmlns:w16sdtfl="http://schemas.microsoft.com/office/word/2024/wordml/sdtformatlock" xmlns:w16se="http://schemas.microsoft.com/office/word/2015/wordml/symex" mc:Ignorable="w14 w15 w16se w16cid w16 w16cex w16sdtdh w16sdtfl w16du">
   <w:docDefaults>
     <w:rPrDefault>
       <w:rPr>
@@ -1241,7 +1271,6 @@
   <w:style w:type="character" w:default="1" w:styleId="DefaultParagraphFont">
     <w:name w:val="Default Paragraph Font"/>
     <w:uiPriority w:val="1"/>
-    <w:semiHidden/>
     <w:unhideWhenUsed/>
   </w:style>
   <w:style w:type="table" w:default="1" w:styleId="TableNormal">
